--- a/Yakovlev_Nikolai_it_lab4.docx
+++ b/Yakovlev_Nikolai_it_lab4.docx
@@ -99,9 +99,6 @@
             <w:pPr>
               <w:ind w:firstLine="0"/>
               <w:jc w:val="center"/>
-              <w:rPr>
-                <w:lang w:val="en-US"/>
-              </w:rPr>
             </w:pPr>
             <w:r>
               <w:t>НА</w:t>
@@ -262,9 +259,6 @@
               <w:t>2</w:t>
             </w:r>
             <w:r>
-              <w:rPr>
-                <w:lang w:val="en-US"/>
-              </w:rPr>
               <w:t>3</w:t>
             </w:r>
             <w:r>
@@ -949,19 +943,20 @@
         <w:rPr>
           <w:lang w:val="ru-RU"/>
         </w:rPr>
-        <w:t>–</w:t>
-      </w:r>
-      <w:r>
-        <w:rPr>
-          <w:lang w:val="ru-RU"/>
-        </w:rPr>
-        <w:t xml:space="preserve"> Файл «</w:t>
-      </w:r>
-      <w:proofErr w:type="spellStart"/>
-      <w:r>
-        <w:t>hello.c</w:t>
-      </w:r>
-      <w:proofErr w:type="spellEnd"/>
+        <w:t>– Файл «</w:t>
+      </w:r>
+      <w:r>
+        <w:t>hello</w:t>
+      </w:r>
+      <w:r>
+        <w:rPr>
+          <w:lang w:val="ru-RU"/>
+        </w:rPr>
+        <w:t>.</w:t>
+      </w:r>
+      <w:r>
+        <w:t>c</w:t>
+      </w:r>
       <w:r>
         <w:rPr>
           <w:lang w:val="ru-RU"/>
@@ -1051,6 +1046,9 @@
     <w:p>
       <w:pPr>
         <w:pStyle w:val="a1"/>
+        <w:rPr>
+          <w:lang w:val="ru-RU"/>
+        </w:rPr>
       </w:pPr>
       <w:r>
         <w:rPr>
@@ -1098,13 +1096,7 @@
         <w:rPr>
           <w:lang w:val="ru-RU"/>
         </w:rPr>
-        <w:t xml:space="preserve">– </w:t>
-      </w:r>
-      <w:r>
-        <w:rPr>
-          <w:lang w:val="ru-RU"/>
-        </w:rPr>
-        <w:t>Запущенный файл на ФМ</w:t>
+        <w:t>– Запущенный файл на ФМ</w:t>
       </w:r>
     </w:p>
     <w:p>
@@ -1219,13 +1211,7 @@
         <w:rPr>
           <w:lang w:val="ru-RU"/>
         </w:rPr>
-        <w:t xml:space="preserve">– </w:t>
-      </w:r>
-      <w:r>
-        <w:rPr>
-          <w:lang w:val="ru-RU"/>
-        </w:rPr>
-        <w:t>Запущенный файл на ВМ</w:t>
+        <w:t>– Запущенный файл на ВМ</w:t>
       </w:r>
     </w:p>
     <w:p>
@@ -1340,13 +1326,7 @@
         <w:rPr>
           <w:lang w:val="ru-RU"/>
         </w:rPr>
-        <w:t xml:space="preserve">– </w:t>
-      </w:r>
-      <w:r>
-        <w:rPr>
-          <w:lang w:val="ru-RU"/>
-        </w:rPr>
-        <w:t>Лабораторная работа №1</w:t>
+        <w:t>– Лабораторная работа №1</w:t>
       </w:r>
     </w:p>
     <w:p>
@@ -1513,13 +1493,7 @@
         <w:rPr>
           <w:lang w:val="ru-RU"/>
         </w:rPr>
-        <w:t xml:space="preserve">– </w:t>
-      </w:r>
-      <w:r>
-        <w:rPr>
-          <w:lang w:val="ru-RU"/>
-        </w:rPr>
-        <w:t>Проброс портов</w:t>
+        <w:t>– Проброс портов</w:t>
       </w:r>
     </w:p>
     <w:p>
@@ -1637,13 +1611,7 @@
         <w:rPr>
           <w:lang w:val="ru-RU"/>
         </w:rPr>
-        <w:t xml:space="preserve">– </w:t>
-      </w:r>
-      <w:r>
-        <w:rPr>
-          <w:lang w:val="ru-RU"/>
-        </w:rPr>
-        <w:t xml:space="preserve">Запуск сервера </w:t>
+        <w:t xml:space="preserve">– Запуск сервера </w:t>
       </w:r>
       <w:proofErr w:type="spellStart"/>
       <w:r>
@@ -1780,13 +1748,7 @@
         <w:rPr>
           <w:lang w:val="ru-RU"/>
         </w:rPr>
-        <w:t xml:space="preserve">– </w:t>
-      </w:r>
-      <w:r>
-        <w:rPr>
-          <w:lang w:val="ru-RU"/>
-        </w:rPr>
-        <w:t xml:space="preserve">Сервер </w:t>
+        <w:t xml:space="preserve">– Сервер </w:t>
       </w:r>
       <w:r>
         <w:t>gutbucket</w:t>
@@ -1946,13 +1908,7 @@
         <w:rPr>
           <w:lang w:val="ru-RU"/>
         </w:rPr>
-        <w:t xml:space="preserve">– </w:t>
-      </w:r>
-      <w:r>
-        <w:rPr>
-          <w:lang w:val="ru-RU"/>
-        </w:rPr>
-        <w:t>Создание репозитория</w:t>
+        <w:t>– Создание репозитория</w:t>
       </w:r>
     </w:p>
     <w:p>
@@ -2084,21 +2040,12 @@
         <w:rPr>
           <w:lang w:val="ru-RU"/>
         </w:rPr>
-        <w:t xml:space="preserve">– </w:t>
-      </w:r>
-      <w:r>
-        <w:rPr>
-          <w:lang w:val="ru-RU"/>
-        </w:rPr>
-        <w:t>Созданный репозиторий</w:t>
+        <w:t>– Созданный репозиторий</w:t>
       </w:r>
     </w:p>
     <w:p>
       <w:pPr>
         <w:pStyle w:val="Heading2"/>
-        <w:rPr>
-          <w:lang w:val="en-US"/>
-        </w:rPr>
       </w:pPr>
       <w:r>
         <w:t xml:space="preserve">Спислк испльзуемых команд в терминале </w:t>
@@ -3110,6 +3057,813 @@
     </w:tbl>
     <w:p>
       <w:pPr>
+        <w:pStyle w:val="Heading1"/>
+      </w:pPr>
+      <w:r>
+        <w:t>Контрольные вопросы</w:t>
+      </w:r>
+    </w:p>
+    <w:p>
+      <w:pPr>
+        <w:pStyle w:val="Heading2"/>
+      </w:pPr>
+      <w:r>
+        <w:lastRenderedPageBreak/>
+        <w:t>Рейтинг сервисов-репозиториев для хранения кода (5 примеров</w:t>
+      </w:r>
+      <w:r>
+        <w:t>)</w:t>
+      </w:r>
+    </w:p>
+    <w:p>
+      <w:pPr>
+        <w:pStyle w:val="ListParagraph"/>
+        <w:numPr>
+          <w:ilvl w:val="0"/>
+          <w:numId w:val="9"/>
+        </w:numPr>
+      </w:pPr>
+      <w:r>
+        <w:rPr>
+          <w:lang w:val="en-US"/>
+        </w:rPr>
+        <w:t>GitHub</w:t>
+      </w:r>
+    </w:p>
+    <w:p>
+      <w:pPr>
+        <w:pStyle w:val="ListParagraph"/>
+        <w:numPr>
+          <w:ilvl w:val="0"/>
+          <w:numId w:val="9"/>
+        </w:numPr>
+      </w:pPr>
+      <w:r>
+        <w:rPr>
+          <w:lang w:val="en-US"/>
+        </w:rPr>
+        <w:t>GitLab</w:t>
+      </w:r>
+    </w:p>
+    <w:p>
+      <w:pPr>
+        <w:pStyle w:val="ListParagraph"/>
+        <w:numPr>
+          <w:ilvl w:val="0"/>
+          <w:numId w:val="9"/>
+        </w:numPr>
+      </w:pPr>
+      <w:r>
+        <w:rPr>
+          <w:lang w:val="en-US"/>
+        </w:rPr>
+        <w:t>Bitbucket</w:t>
+      </w:r>
+    </w:p>
+    <w:p>
+      <w:pPr>
+        <w:pStyle w:val="ListParagraph"/>
+        <w:numPr>
+          <w:ilvl w:val="0"/>
+          <w:numId w:val="9"/>
+        </w:numPr>
+      </w:pPr>
+      <w:proofErr w:type="spellStart"/>
+      <w:r>
+        <w:rPr>
+          <w:lang w:val="en-US"/>
+        </w:rPr>
+        <w:t>SourceForge</w:t>
+      </w:r>
+      <w:proofErr w:type="spellEnd"/>
+    </w:p>
+    <w:p>
+      <w:pPr>
+        <w:pStyle w:val="ListParagraph"/>
+        <w:numPr>
+          <w:ilvl w:val="0"/>
+          <w:numId w:val="9"/>
+        </w:numPr>
+      </w:pPr>
+      <w:r>
+        <w:rPr>
+          <w:lang w:val="en-US"/>
+        </w:rPr>
+        <w:t>Launchpad</w:t>
+      </w:r>
+    </w:p>
+    <w:p>
+      <w:pPr>
+        <w:pStyle w:val="Heading2"/>
+      </w:pPr>
+      <w:r>
+        <w:t>С помощью Docker Compose</w:t>
+      </w:r>
+      <w:r>
+        <w:t xml:space="preserve"> </w:t>
+      </w:r>
+      <w:r>
+        <w:t xml:space="preserve">запустить два контейнера </w:t>
+      </w:r>
+      <w:proofErr w:type="spellStart"/>
+      <w:r>
+        <w:rPr>
+          <w:lang w:val="en-US"/>
+        </w:rPr>
+        <w:t>gcc</w:t>
+      </w:r>
+      <w:proofErr w:type="spellEnd"/>
+      <w:r>
+        <w:t xml:space="preserve"> и </w:t>
+      </w:r>
+      <w:r>
+        <w:rPr>
+          <w:lang w:val="en-US"/>
+        </w:rPr>
+        <w:t>gutbucket</w:t>
+      </w:r>
+    </w:p>
+    <w:p>
+      <w:r>
+        <w:t xml:space="preserve">Для запуска потребуется создать описывающий </w:t>
+      </w:r>
+      <w:proofErr w:type="spellStart"/>
+      <w:r>
+        <w:rPr>
+          <w:lang w:val="en-US"/>
+        </w:rPr>
+        <w:t>yml</w:t>
+      </w:r>
+      <w:proofErr w:type="spellEnd"/>
+      <w:r>
+        <w:t>-</w:t>
+      </w:r>
+      <w:r>
+        <w:t>файл</w:t>
+      </w:r>
+      <w:r>
+        <w:t xml:space="preserve"> </w:t>
+      </w:r>
+      <w:r>
+        <w:t>«</w:t>
+      </w:r>
+      <w:r>
+        <w:rPr>
+          <w:lang w:val="en-US"/>
+        </w:rPr>
+        <w:t>docker</w:t>
+      </w:r>
+      <w:r>
+        <w:t>-</w:t>
+      </w:r>
+      <w:r>
+        <w:rPr>
+          <w:lang w:val="en-US"/>
+        </w:rPr>
+        <w:t>compose</w:t>
+      </w:r>
+      <w:r>
+        <w:t>.</w:t>
+      </w:r>
+      <w:proofErr w:type="spellStart"/>
+      <w:r>
+        <w:rPr>
+          <w:lang w:val="en-US"/>
+        </w:rPr>
+        <w:t>yml</w:t>
+      </w:r>
+      <w:proofErr w:type="spellEnd"/>
+      <w:r>
+        <w:t>»</w:t>
+      </w:r>
+      <w:r>
+        <w:t xml:space="preserve"> (</w:t>
+      </w:r>
+      <w:r>
+        <w:t>рисунок 12</w:t>
+      </w:r>
+      <w:r>
+        <w:t>)</w:t>
+      </w:r>
+      <w:r>
+        <w:t>.</w:t>
+      </w:r>
+      <w:r>
+        <w:t xml:space="preserve"> В нем дается описание нескольких сервисов (контейнеров), также стоит не забыть пробросить порты для </w:t>
+      </w:r>
+      <w:r>
+        <w:rPr>
+          <w:lang w:val="en-US"/>
+        </w:rPr>
+        <w:t>gutbucket</w:t>
+      </w:r>
+      <w:r>
+        <w:t>.</w:t>
+      </w:r>
+    </w:p>
+    <w:p>
+      <w:pPr>
+        <w:pStyle w:val="a1"/>
+      </w:pPr>
+      <w:r>
+        <w:rPr>
+          <w:noProof/>
+        </w:rPr>
+        <w:drawing>
+          <wp:inline distT="0" distB="0" distL="0" distR="0" wp14:anchorId="5FEDA2D3" wp14:editId="3A8C6EBD">
+            <wp:extent cx="4333875" cy="2295525"/>
+            <wp:effectExtent l="0" t="0" r="9525" b="9525"/>
+            <wp:docPr id="1" name="Picture 1"/>
+            <wp:cNvGraphicFramePr>
+              <a:graphicFrameLocks xmlns:a="http://schemas.openxmlformats.org/drawingml/2006/main" noChangeAspect="1"/>
+            </wp:cNvGraphicFramePr>
+            <a:graphic xmlns:a="http://schemas.openxmlformats.org/drawingml/2006/main">
+              <a:graphicData uri="http://schemas.openxmlformats.org/drawingml/2006/picture">
+                <pic:pic xmlns:pic="http://schemas.openxmlformats.org/drawingml/2006/picture">
+                  <pic:nvPicPr>
+                    <pic:cNvPr id="1" name=""/>
+                    <pic:cNvPicPr/>
+                  </pic:nvPicPr>
+                  <pic:blipFill>
+                    <a:blip r:embed="rId19"/>
+                    <a:stretch>
+                      <a:fillRect/>
+                    </a:stretch>
+                  </pic:blipFill>
+                  <pic:spPr>
+                    <a:xfrm>
+                      <a:off x="0" y="0"/>
+                      <a:ext cx="4333875" cy="2295525"/>
+                    </a:xfrm>
+                    <a:prstGeom prst="rect">
+                      <a:avLst/>
+                    </a:prstGeom>
+                  </pic:spPr>
+                </pic:pic>
+              </a:graphicData>
+            </a:graphic>
+          </wp:inline>
+        </w:drawing>
+      </w:r>
+    </w:p>
+    <w:p>
+      <w:pPr>
+        <w:pStyle w:val="a1"/>
+      </w:pPr>
+      <w:r>
+        <w:rPr>
+          <w:lang w:val="ru-RU"/>
+        </w:rPr>
+        <w:t>Рисунок</w:t>
+      </w:r>
+      <w:r>
+        <w:t> </w:t>
+      </w:r>
+      <w:r>
+        <w:fldChar w:fldCharType="begin"/>
+      </w:r>
+      <w:r>
+        <w:instrText xml:space="preserve"> </w:instrText>
+      </w:r>
+      <w:r>
+        <w:instrText>LISTNUM</w:instrText>
+      </w:r>
+      <w:r>
+        <w:instrText xml:space="preserve">  </w:instrText>
+      </w:r>
+      <w:r>
+        <w:instrText>Figure</w:instrText>
+      </w:r>
+      <w:r>
+        <w:instrText xml:space="preserve"> </w:instrText>
+      </w:r>
+      <w:r>
+        <w:fldChar w:fldCharType="end"/>
+      </w:r>
+      <w:r>
+        <w:t> </w:t>
+      </w:r>
+      <w:r>
+        <w:t xml:space="preserve">– </w:t>
+      </w:r>
+      <w:r>
+        <w:rPr>
+          <w:lang w:val="ru-RU"/>
+        </w:rPr>
+        <w:t>Файл</w:t>
+      </w:r>
+      <w:r>
+        <w:t xml:space="preserve"> «</w:t>
+      </w:r>
+      <w:r>
+        <w:t>docker</w:t>
+      </w:r>
+      <w:r>
+        <w:t>-</w:t>
+      </w:r>
+      <w:proofErr w:type="spellStart"/>
+      <w:r>
+        <w:t>compose</w:t>
+      </w:r>
+      <w:r>
+        <w:t>.</w:t>
+      </w:r>
+      <w:r>
+        <w:t>yml</w:t>
+      </w:r>
+      <w:proofErr w:type="spellEnd"/>
+      <w:r>
+        <w:t>»</w:t>
+      </w:r>
+    </w:p>
+    <w:p>
+      <w:r>
+        <w:t>Затем необходимо запустить терминал и использовать команду «</w:t>
+      </w:r>
+      <w:r>
+        <w:rPr>
+          <w:lang w:val="en-US"/>
+        </w:rPr>
+        <w:t>docker</w:t>
+      </w:r>
+      <w:r>
+        <w:t>-</w:t>
+      </w:r>
+      <w:r>
+        <w:rPr>
+          <w:lang w:val="en-US"/>
+        </w:rPr>
+        <w:t>compose</w:t>
+      </w:r>
+      <w:r>
+        <w:t xml:space="preserve"> </w:t>
+      </w:r>
+      <w:r>
+        <w:rPr>
+          <w:lang w:val="en-US"/>
+        </w:rPr>
+        <w:t>up</w:t>
+      </w:r>
+      <w:r>
+        <w:t>»</w:t>
+      </w:r>
+      <w:r>
+        <w:t xml:space="preserve"> (</w:t>
+      </w:r>
+      <w:r>
+        <w:t>рисунок 13</w:t>
+      </w:r>
+      <w:r>
+        <w:t xml:space="preserve"> - 14</w:t>
+      </w:r>
+      <w:r>
+        <w:t>)</w:t>
+      </w:r>
+      <w:r>
+        <w:t>.</w:t>
+      </w:r>
+    </w:p>
+    <w:p>
+      <w:pPr>
+        <w:pStyle w:val="a1"/>
+      </w:pPr>
+      <w:r>
+        <w:rPr>
+          <w:noProof/>
+        </w:rPr>
+        <w:drawing>
+          <wp:inline distT="0" distB="0" distL="0" distR="0" wp14:anchorId="1F1234AB" wp14:editId="7522FA88">
+            <wp:extent cx="5940425" cy="3609975"/>
+            <wp:effectExtent l="0" t="0" r="3175" b="9525"/>
+            <wp:docPr id="3" name="Picture 3"/>
+            <wp:cNvGraphicFramePr>
+              <a:graphicFrameLocks xmlns:a="http://schemas.openxmlformats.org/drawingml/2006/main" noChangeAspect="1"/>
+            </wp:cNvGraphicFramePr>
+            <a:graphic xmlns:a="http://schemas.openxmlformats.org/drawingml/2006/main">
+              <a:graphicData uri="http://schemas.openxmlformats.org/drawingml/2006/picture">
+                <pic:pic xmlns:pic="http://schemas.openxmlformats.org/drawingml/2006/picture">
+                  <pic:nvPicPr>
+                    <pic:cNvPr id="1" name=""/>
+                    <pic:cNvPicPr/>
+                  </pic:nvPicPr>
+                  <pic:blipFill>
+                    <a:blip r:embed="rId20"/>
+                    <a:stretch>
+                      <a:fillRect/>
+                    </a:stretch>
+                  </pic:blipFill>
+                  <pic:spPr>
+                    <a:xfrm>
+                      <a:off x="0" y="0"/>
+                      <a:ext cx="5940425" cy="3609975"/>
+                    </a:xfrm>
+                    <a:prstGeom prst="rect">
+                      <a:avLst/>
+                    </a:prstGeom>
+                  </pic:spPr>
+                </pic:pic>
+              </a:graphicData>
+            </a:graphic>
+          </wp:inline>
+        </w:drawing>
+      </w:r>
+    </w:p>
+    <w:p>
+      <w:pPr>
+        <w:pStyle w:val="a1"/>
+        <w:rPr>
+          <w:lang w:val="ru-RU"/>
+        </w:rPr>
+      </w:pPr>
+      <w:r>
+        <w:rPr>
+          <w:lang w:val="ru-RU"/>
+        </w:rPr>
+        <w:t>Рисунок</w:t>
+      </w:r>
+      <w:r>
+        <w:t> </w:t>
+      </w:r>
+      <w:r>
+        <w:fldChar w:fldCharType="begin"/>
+      </w:r>
+      <w:r>
+        <w:rPr>
+          <w:lang w:val="ru-RU"/>
+        </w:rPr>
+        <w:instrText xml:space="preserve"> </w:instrText>
+      </w:r>
+      <w:r>
+        <w:instrText>LISTNUM</w:instrText>
+      </w:r>
+      <w:r>
+        <w:rPr>
+          <w:lang w:val="ru-RU"/>
+        </w:rPr>
+        <w:instrText xml:space="preserve">  </w:instrText>
+      </w:r>
+      <w:r>
+        <w:instrText>Figure</w:instrText>
+      </w:r>
+      <w:r>
+        <w:rPr>
+          <w:lang w:val="ru-RU"/>
+        </w:rPr>
+        <w:instrText xml:space="preserve"> </w:instrText>
+      </w:r>
+      <w:r>
+        <w:fldChar w:fldCharType="end"/>
+      </w:r>
+      <w:r>
+        <w:t> </w:t>
+      </w:r>
+      <w:r>
+        <w:rPr>
+          <w:lang w:val="ru-RU"/>
+        </w:rPr>
+        <w:t xml:space="preserve">– </w:t>
+      </w:r>
+      <w:r>
+        <w:rPr>
+          <w:lang w:val="ru-RU"/>
+        </w:rPr>
+        <w:t xml:space="preserve">Запуск </w:t>
+      </w:r>
+      <w:r>
+        <w:t>docker-compose</w:t>
+      </w:r>
+    </w:p>
+    <w:p>
+      <w:pPr>
+        <w:pStyle w:val="a1"/>
+        <w:rPr>
+          <w:lang w:val="ru-RU"/>
+        </w:rPr>
+      </w:pPr>
+      <w:r>
+        <w:rPr>
+          <w:noProof/>
+        </w:rPr>
+        <w:lastRenderedPageBreak/>
+        <w:drawing>
+          <wp:inline distT="0" distB="0" distL="0" distR="0" wp14:anchorId="0FF4B1C4" wp14:editId="47A5533D">
+            <wp:extent cx="5940425" cy="3228975"/>
+            <wp:effectExtent l="0" t="0" r="3175" b="9525"/>
+            <wp:docPr id="7" name="Picture 7"/>
+            <wp:cNvGraphicFramePr>
+              <a:graphicFrameLocks xmlns:a="http://schemas.openxmlformats.org/drawingml/2006/main" noChangeAspect="1"/>
+            </wp:cNvGraphicFramePr>
+            <a:graphic xmlns:a="http://schemas.openxmlformats.org/drawingml/2006/main">
+              <a:graphicData uri="http://schemas.openxmlformats.org/drawingml/2006/picture">
+                <pic:pic xmlns:pic="http://schemas.openxmlformats.org/drawingml/2006/picture">
+                  <pic:nvPicPr>
+                    <pic:cNvPr id="1" name=""/>
+                    <pic:cNvPicPr/>
+                  </pic:nvPicPr>
+                  <pic:blipFill>
+                    <a:blip r:embed="rId21"/>
+                    <a:stretch>
+                      <a:fillRect/>
+                    </a:stretch>
+                  </pic:blipFill>
+                  <pic:spPr>
+                    <a:xfrm>
+                      <a:off x="0" y="0"/>
+                      <a:ext cx="5940425" cy="3228975"/>
+                    </a:xfrm>
+                    <a:prstGeom prst="rect">
+                      <a:avLst/>
+                    </a:prstGeom>
+                  </pic:spPr>
+                </pic:pic>
+              </a:graphicData>
+            </a:graphic>
+          </wp:inline>
+        </w:drawing>
+      </w:r>
+    </w:p>
+    <w:p>
+      <w:pPr>
+        <w:pStyle w:val="a1"/>
+        <w:rPr>
+          <w:lang w:val="ru-RU"/>
+        </w:rPr>
+      </w:pPr>
+      <w:r>
+        <w:rPr>
+          <w:lang w:val="ru-RU"/>
+        </w:rPr>
+        <w:t>Рисунок</w:t>
+      </w:r>
+      <w:r>
+        <w:t> </w:t>
+      </w:r>
+      <w:r>
+        <w:fldChar w:fldCharType="begin"/>
+      </w:r>
+      <w:r>
+        <w:rPr>
+          <w:lang w:val="ru-RU"/>
+        </w:rPr>
+        <w:instrText xml:space="preserve"> </w:instrText>
+      </w:r>
+      <w:r>
+        <w:instrText>LISTNUM</w:instrText>
+      </w:r>
+      <w:r>
+        <w:rPr>
+          <w:lang w:val="ru-RU"/>
+        </w:rPr>
+        <w:instrText xml:space="preserve">  </w:instrText>
+      </w:r>
+      <w:r>
+        <w:instrText>Figure</w:instrText>
+      </w:r>
+      <w:r>
+        <w:rPr>
+          <w:lang w:val="ru-RU"/>
+        </w:rPr>
+        <w:instrText xml:space="preserve"> </w:instrText>
+      </w:r>
+      <w:r>
+        <w:fldChar w:fldCharType="end"/>
+      </w:r>
+      <w:r>
+        <w:t> </w:t>
+      </w:r>
+      <w:r>
+        <w:rPr>
+          <w:lang w:val="ru-RU"/>
+        </w:rPr>
+        <w:t>–</w:t>
+      </w:r>
+      <w:r>
+        <w:rPr>
+          <w:lang w:val="ru-RU"/>
+        </w:rPr>
+        <w:t xml:space="preserve"> </w:t>
+      </w:r>
+      <w:proofErr w:type="spellStart"/>
+      <w:r>
+        <w:t>gitbucket</w:t>
+      </w:r>
+      <w:proofErr w:type="spellEnd"/>
+    </w:p>
+    <w:p>
+      <w:r>
+        <w:t xml:space="preserve">В результате сможем увидеть наше запущенное многоконтейнерное приложение, а также зайти на локальный сервер </w:t>
+      </w:r>
+      <w:r>
+        <w:rPr>
+          <w:lang w:val="en-US"/>
+        </w:rPr>
+        <w:t>gutbucket</w:t>
+      </w:r>
+      <w:r>
+        <w:t xml:space="preserve"> (рисунок 14-15).</w:t>
+      </w:r>
+    </w:p>
+    <w:p>
+      <w:pPr>
+        <w:pStyle w:val="Heading2"/>
+      </w:pPr>
+      <w:r>
+        <w:t>Пояснить</w:t>
+      </w:r>
+      <w:r>
+        <w:rPr>
+          <w:lang w:val="en-US"/>
+        </w:rPr>
+        <w:t xml:space="preserve"> </w:t>
+      </w:r>
+      <w:r>
+        <w:t>команду</w:t>
+      </w:r>
+      <w:r>
+        <w:rPr>
+          <w:lang w:val="en-US"/>
+        </w:rPr>
+        <w:t xml:space="preserve">: </w:t>
+      </w:r>
+      <w:proofErr w:type="spellStart"/>
+      <w:r>
+        <w:rPr>
+          <w:lang w:val="en-US"/>
+        </w:rPr>
+        <w:t>sudo</w:t>
+      </w:r>
+      <w:proofErr w:type="spellEnd"/>
+      <w:r>
+        <w:rPr>
+          <w:lang w:val="en-US"/>
+        </w:rPr>
+        <w:t xml:space="preserve"> docker network inspect bridge</w:t>
+      </w:r>
+      <w:r>
+        <w:rPr>
+          <w:lang w:val="en-US"/>
+        </w:rPr>
+        <w:t xml:space="preserve">. </w:t>
+      </w:r>
+      <w:r>
+        <w:t>Как определить IP контейнера? Что такое маска сети?</w:t>
+      </w:r>
+    </w:p>
+    <w:p>
+      <w:r>
+        <w:t>В общем виде команда выглядит так «</w:t>
+      </w:r>
+      <w:r>
+        <w:t>docker network inspect [OPTIONS] NETWORK [NETWORK...]</w:t>
+      </w:r>
+      <w:r>
+        <w:t>» и позволяет получить информациюю об одной или нескольких сетях. В нашем случае «</w:t>
+      </w:r>
+      <w:r>
+        <w:rPr>
+          <w:lang w:val="en-US"/>
+        </w:rPr>
+        <w:t>bridge</w:t>
+      </w:r>
+      <w:r>
+        <w:t xml:space="preserve">» обозначает стандартный мостовой тип сети используемый в </w:t>
+      </w:r>
+      <w:r>
+        <w:rPr>
+          <w:lang w:val="en-US"/>
+        </w:rPr>
+        <w:t>Docker</w:t>
+      </w:r>
+      <w:r>
+        <w:t>.</w:t>
+      </w:r>
+    </w:p>
+    <w:p>
+      <w:r>
+        <w:t xml:space="preserve">Посмотреть </w:t>
+      </w:r>
+      <w:r>
+        <w:rPr>
+          <w:lang w:val="en-US"/>
+        </w:rPr>
+        <w:t>IP</w:t>
+      </w:r>
+      <w:r>
+        <w:t xml:space="preserve"> </w:t>
+      </w:r>
+      <w:r>
+        <w:t>контейнера можно с помощью команды «</w:t>
+      </w:r>
+      <w:r>
+        <w:rPr>
+          <w:lang w:val="en-US"/>
+        </w:rPr>
+        <w:t>docker</w:t>
+      </w:r>
+      <w:r>
+        <w:t xml:space="preserve"> </w:t>
+      </w:r>
+      <w:r>
+        <w:rPr>
+          <w:lang w:val="en-US"/>
+        </w:rPr>
+        <w:t>inspect</w:t>
+      </w:r>
+      <w:r>
+        <w:t xml:space="preserve"> </w:t>
+      </w:r>
+      <w:r>
+        <w:rPr>
+          <w:lang w:val="en-US"/>
+        </w:rPr>
+        <w:t>CONTAINER</w:t>
+      </w:r>
+      <w:r>
+        <w:t>_</w:t>
+      </w:r>
+      <w:r>
+        <w:rPr>
+          <w:lang w:val="en-US"/>
+        </w:rPr>
+        <w:t>ID</w:t>
+      </w:r>
+      <w:r>
+        <w:t>»</w:t>
+      </w:r>
+      <w:r>
+        <w:t>,</w:t>
+      </w:r>
+      <w:r>
+        <w:t xml:space="preserve"> после выполнения этой команды получим объект с информацией о котейнере, в свою очередь нас интересует «</w:t>
+      </w:r>
+      <w:proofErr w:type="spellStart"/>
+      <w:r>
+        <w:rPr>
+          <w:lang w:val="en-US"/>
+        </w:rPr>
+        <w:t>HostConfig</w:t>
+      </w:r>
+      <w:proofErr w:type="spellEnd"/>
+      <w:r>
+        <w:t>.</w:t>
+      </w:r>
+      <w:proofErr w:type="spellStart"/>
+      <w:r>
+        <w:rPr>
+          <w:lang w:val="en-US"/>
+        </w:rPr>
+        <w:t>NetworkSettings</w:t>
+      </w:r>
+      <w:proofErr w:type="spellEnd"/>
+      <w:r>
+        <w:t>.</w:t>
+      </w:r>
+      <w:r>
+        <w:rPr>
+          <w:lang w:val="en-US"/>
+        </w:rPr>
+        <w:t>Networks</w:t>
+      </w:r>
+      <w:r>
+        <w:t>.</w:t>
+      </w:r>
+      <w:r>
+        <w:rPr>
+          <w:lang w:val="en-US"/>
+        </w:rPr>
+        <w:t>NETWORK</w:t>
+      </w:r>
+      <w:r>
+        <w:t>.</w:t>
+      </w:r>
+      <w:proofErr w:type="spellStart"/>
+      <w:r>
+        <w:rPr>
+          <w:lang w:val="en-US"/>
+        </w:rPr>
+        <w:t>IPAddress</w:t>
+      </w:r>
+      <w:proofErr w:type="spellEnd"/>
+      <w:r>
+        <w:t>»</w:t>
+      </w:r>
+      <w:r>
+        <w:t>.</w:t>
+      </w:r>
+    </w:p>
+    <w:p>
+      <w:r>
+        <w:t>Маска подсети предназначена для того, чтоб можно было определить способ передачи пакета</w:t>
+      </w:r>
+      <w:r>
+        <w:t xml:space="preserve">: </w:t>
+      </w:r>
+      <w:r>
+        <w:t>напрямую или через шлюз по умолчанию. С помощью маски можно определить принадлежность устройства-получателя к локальной сети устройства-отправителя, в тех случаях, когда оба находятся в одной сети, пакет будет отправлен напрямую.</w:t>
+      </w:r>
+    </w:p>
+    <w:p>
+      <w:pPr>
         <w:pStyle w:val="a6"/>
         <w:spacing w:line="360" w:lineRule="auto"/>
       </w:pPr>
@@ -3119,7 +3873,6 @@
     </w:p>
     <w:p>
       <w:r>
-        <w:lastRenderedPageBreak/>
         <w:t xml:space="preserve">В данной лабораторной работе, мы изучили некоторые механизмы </w:t>
       </w:r>
       <w:r>
@@ -3133,7 +3886,7 @@
       </w:r>
     </w:p>
     <w:sectPr>
-      <w:footerReference w:type="default" r:id="rId19"/>
+      <w:footerReference w:type="default" r:id="rId22"/>
       <w:pgSz w:w="11906" w:h="16838"/>
       <w:pgMar w:top="1134" w:right="850" w:bottom="1134" w:left="1701" w:header="708" w:footer="708" w:gutter="0"/>
       <w:cols w:space="708"/>
@@ -3226,6 +3979,95 @@
 <file path=word/numbering.xml><?xml version="1.0" encoding="utf-8"?>
 <w:numbering xmlns:wpc="http://schemas.microsoft.com/office/word/2010/wordprocessingCanvas" xmlns:cx="http://schemas.microsoft.com/office/drawing/2014/chartex" xmlns:cx1="http://schemas.microsoft.com/office/drawing/2015/9/8/chartex" xmlns:cx2="http://schemas.microsoft.com/office/drawing/2015/10/21/chartex" xmlns:cx3="http://schemas.microsoft.com/office/drawing/2016/5/9/chartex" xmlns:cx4="http://schemas.microsoft.com/office/drawing/2016/5/10/chartex" xmlns:cx5="http://schemas.microsoft.com/office/drawing/2016/5/11/chartex" xmlns:cx6="http://schemas.microsoft.com/office/drawing/2016/5/12/chartex" xmlns:cx7="http://schemas.microsoft.com/office/drawing/2016/5/13/chartex" xmlns:cx8="http://schemas.microsoft.com/office/drawing/2016/5/14/chartex" xmlns:mc="http://schemas.openxmlformats.org/markup-compatibility/2006" xmlns:aink="http://schemas.microsoft.com/office/drawing/2016/ink" xmlns:am3d="http://schemas.microsoft.com/office/drawing/2017/model3d" xmlns:o="urn:schemas-microsoft-com:office:office" xmlns:r="http://schemas.openxmlformats.org/officeDocument/2006/relationships" xmlns:m="http://schemas.openxmlformats.org/officeDocument/2006/math" xmlns:v="urn:schemas-microsoft-com:vml" xmlns:wp14="http://schemas.microsoft.com/office/word/2010/wordprocessingDrawing" xmlns:wp="http://schemas.openxmlformats.org/drawingml/2006/wordprocessingDrawing" xmlns:w10="urn:schemas-microsoft-com:office:word" xmlns:w="http://schemas.openxmlformats.org/wordprocessingml/2006/main" xmlns:w14="http://schemas.microsoft.com/office/word/2010/wordml" xmlns:w15="http://schemas.microsoft.com/office/word/2012/wordml" xmlns:w16cex="http://schemas.microsoft.com/office/word/2018/wordml/cex" xmlns:w16cid="http://schemas.microsoft.com/office/word/2016/wordml/cid" xmlns:w16="http://schemas.microsoft.com/office/word/2018/wordml" xmlns:w16sdtdh="http://schemas.microsoft.com/office/word/2020/wordml/sdtdatahash" xmlns:w16se="http://schemas.microsoft.com/office/word/2015/wordml/symex" xmlns:wpg="http://schemas.microsoft.com/office/word/2010/wordprocessingGroup" xmlns:wpi="http://schemas.microsoft.com/office/word/2010/wordprocessingInk" xmlns:wne="http://schemas.microsoft.com/office/word/2006/wordml" xmlns:wps="http://schemas.microsoft.com/office/word/2010/wordprocessingShape" mc:Ignorable="w14 w15 w16se w16cid w16 w16cex w16sdtdh wp14">
   <w:abstractNum w:abstractNumId="0" w15:restartNumberingAfterBreak="0">
+    <w:nsid w:val="0C1402D0"/>
+    <w:multiLevelType w:val="hybridMultilevel"/>
+    <w:tmpl w:val="E09E9830"/>
+    <w:lvl w:ilvl="0" w:tplc="21CA980E">
+      <w:start w:val="1"/>
+      <w:numFmt w:val="decimal"/>
+      <w:lvlText w:val="%1."/>
+      <w:lvlJc w:val="left"/>
+      <w:pPr>
+        <w:ind w:left="1211" w:hanging="360"/>
+      </w:pPr>
+      <w:rPr>
+        <w:rFonts w:hint="default"/>
+      </w:rPr>
+    </w:lvl>
+    <w:lvl w:ilvl="1" w:tplc="04190019" w:tentative="1">
+      <w:start w:val="1"/>
+      <w:numFmt w:val="lowerLetter"/>
+      <w:lvlText w:val="%2."/>
+      <w:lvlJc w:val="left"/>
+      <w:pPr>
+        <w:ind w:left="1931" w:hanging="360"/>
+      </w:pPr>
+    </w:lvl>
+    <w:lvl w:ilvl="2" w:tplc="0419001B" w:tentative="1">
+      <w:start w:val="1"/>
+      <w:numFmt w:val="lowerRoman"/>
+      <w:lvlText w:val="%3."/>
+      <w:lvlJc w:val="right"/>
+      <w:pPr>
+        <w:ind w:left="2651" w:hanging="180"/>
+      </w:pPr>
+    </w:lvl>
+    <w:lvl w:ilvl="3" w:tplc="0419000F" w:tentative="1">
+      <w:start w:val="1"/>
+      <w:numFmt w:val="decimal"/>
+      <w:lvlText w:val="%4."/>
+      <w:lvlJc w:val="left"/>
+      <w:pPr>
+        <w:ind w:left="3371" w:hanging="360"/>
+      </w:pPr>
+    </w:lvl>
+    <w:lvl w:ilvl="4" w:tplc="04190019" w:tentative="1">
+      <w:start w:val="1"/>
+      <w:numFmt w:val="lowerLetter"/>
+      <w:lvlText w:val="%5."/>
+      <w:lvlJc w:val="left"/>
+      <w:pPr>
+        <w:ind w:left="4091" w:hanging="360"/>
+      </w:pPr>
+    </w:lvl>
+    <w:lvl w:ilvl="5" w:tplc="0419001B" w:tentative="1">
+      <w:start w:val="1"/>
+      <w:numFmt w:val="lowerRoman"/>
+      <w:lvlText w:val="%6."/>
+      <w:lvlJc w:val="right"/>
+      <w:pPr>
+        <w:ind w:left="4811" w:hanging="180"/>
+      </w:pPr>
+    </w:lvl>
+    <w:lvl w:ilvl="6" w:tplc="0419000F" w:tentative="1">
+      <w:start w:val="1"/>
+      <w:numFmt w:val="decimal"/>
+      <w:lvlText w:val="%7."/>
+      <w:lvlJc w:val="left"/>
+      <w:pPr>
+        <w:ind w:left="5531" w:hanging="360"/>
+      </w:pPr>
+    </w:lvl>
+    <w:lvl w:ilvl="7" w:tplc="04190019" w:tentative="1">
+      <w:start w:val="1"/>
+      <w:numFmt w:val="lowerLetter"/>
+      <w:lvlText w:val="%8."/>
+      <w:lvlJc w:val="left"/>
+      <w:pPr>
+        <w:ind w:left="6251" w:hanging="360"/>
+      </w:pPr>
+    </w:lvl>
+    <w:lvl w:ilvl="8" w:tplc="0419001B" w:tentative="1">
+      <w:start w:val="1"/>
+      <w:numFmt w:val="lowerRoman"/>
+      <w:lvlText w:val="%9."/>
+      <w:lvlJc w:val="right"/>
+      <w:pPr>
+        <w:ind w:left="6971" w:hanging="180"/>
+      </w:pPr>
+    </w:lvl>
+  </w:abstractNum>
+  <w:abstractNum w:abstractNumId="1" w15:restartNumberingAfterBreak="0">
     <w:nsid w:val="35BC2B09"/>
     <w:multiLevelType w:val="multilevel"/>
     <w:tmpl w:val="78421E92"/>
@@ -3343,7 +4185,7 @@
       </w:rPr>
     </w:lvl>
   </w:abstractNum>
-  <w:abstractNum w:abstractNumId="1" w15:restartNumberingAfterBreak="0">
+  <w:abstractNum w:abstractNumId="2" w15:restartNumberingAfterBreak="0">
     <w:nsid w:val="38B658A3"/>
     <w:multiLevelType w:val="multilevel"/>
     <w:tmpl w:val="5F00DED4"/>
@@ -3406,7 +4248,7 @@
       <w:lvlJc w:val="left"/>
     </w:lvl>
   </w:abstractNum>
-  <w:abstractNum w:abstractNumId="2" w15:restartNumberingAfterBreak="0">
+  <w:abstractNum w:abstractNumId="3" w15:restartNumberingAfterBreak="0">
     <w:nsid w:val="5C225B69"/>
     <w:multiLevelType w:val="multilevel"/>
     <w:tmpl w:val="3FFAB0E4"/>
@@ -3469,13 +4311,13 @@
       <w:lvlJc w:val="left"/>
     </w:lvl>
   </w:abstractNum>
-  <w:abstractNum w:abstractNumId="3" w15:restartNumberingAfterBreak="0">
+  <w:abstractNum w:abstractNumId="4" w15:restartNumberingAfterBreak="0">
     <w:nsid w:val="62551ED5"/>
     <w:multiLevelType w:val="multilevel"/>
     <w:tmpl w:val="850CACC0"/>
     <w:numStyleLink w:val="1"/>
   </w:abstractNum>
-  <w:abstractNum w:abstractNumId="4" w15:restartNumberingAfterBreak="0">
+  <w:abstractNum w:abstractNumId="5" w15:restartNumberingAfterBreak="0">
     <w:nsid w:val="6410054B"/>
     <w:multiLevelType w:val="multilevel"/>
     <w:tmpl w:val="638C83A2"/>
@@ -3591,7 +4433,7 @@
       </w:rPr>
     </w:lvl>
   </w:abstractNum>
-  <w:abstractNum w:abstractNumId="5" w15:restartNumberingAfterBreak="0">
+  <w:abstractNum w:abstractNumId="6" w15:restartNumberingAfterBreak="0">
     <w:nsid w:val="66D12451"/>
     <w:multiLevelType w:val="hybridMultilevel"/>
     <w:tmpl w:val="F4FCFBEE"/>
@@ -3677,7 +4519,96 @@
       </w:pPr>
     </w:lvl>
   </w:abstractNum>
-  <w:abstractNum w:abstractNumId="6" w15:restartNumberingAfterBreak="0">
+  <w:abstractNum w:abstractNumId="7" w15:restartNumberingAfterBreak="0">
+    <w:nsid w:val="6DC86C03"/>
+    <w:multiLevelType w:val="hybridMultilevel"/>
+    <w:tmpl w:val="1E84144E"/>
+    <w:lvl w:ilvl="0" w:tplc="C2141222">
+      <w:start w:val="1"/>
+      <w:numFmt w:val="decimal"/>
+      <w:lvlText w:val="%1."/>
+      <w:lvlJc w:val="left"/>
+      <w:pPr>
+        <w:ind w:left="1211" w:hanging="360"/>
+      </w:pPr>
+      <w:rPr>
+        <w:rFonts w:hint="default"/>
+      </w:rPr>
+    </w:lvl>
+    <w:lvl w:ilvl="1" w:tplc="04190019" w:tentative="1">
+      <w:start w:val="1"/>
+      <w:numFmt w:val="lowerLetter"/>
+      <w:lvlText w:val="%2."/>
+      <w:lvlJc w:val="left"/>
+      <w:pPr>
+        <w:ind w:left="1931" w:hanging="360"/>
+      </w:pPr>
+    </w:lvl>
+    <w:lvl w:ilvl="2" w:tplc="0419001B" w:tentative="1">
+      <w:start w:val="1"/>
+      <w:numFmt w:val="lowerRoman"/>
+      <w:lvlText w:val="%3."/>
+      <w:lvlJc w:val="right"/>
+      <w:pPr>
+        <w:ind w:left="2651" w:hanging="180"/>
+      </w:pPr>
+    </w:lvl>
+    <w:lvl w:ilvl="3" w:tplc="0419000F" w:tentative="1">
+      <w:start w:val="1"/>
+      <w:numFmt w:val="decimal"/>
+      <w:lvlText w:val="%4."/>
+      <w:lvlJc w:val="left"/>
+      <w:pPr>
+        <w:ind w:left="3371" w:hanging="360"/>
+      </w:pPr>
+    </w:lvl>
+    <w:lvl w:ilvl="4" w:tplc="04190019" w:tentative="1">
+      <w:start w:val="1"/>
+      <w:numFmt w:val="lowerLetter"/>
+      <w:lvlText w:val="%5."/>
+      <w:lvlJc w:val="left"/>
+      <w:pPr>
+        <w:ind w:left="4091" w:hanging="360"/>
+      </w:pPr>
+    </w:lvl>
+    <w:lvl w:ilvl="5" w:tplc="0419001B" w:tentative="1">
+      <w:start w:val="1"/>
+      <w:numFmt w:val="lowerRoman"/>
+      <w:lvlText w:val="%6."/>
+      <w:lvlJc w:val="right"/>
+      <w:pPr>
+        <w:ind w:left="4811" w:hanging="180"/>
+      </w:pPr>
+    </w:lvl>
+    <w:lvl w:ilvl="6" w:tplc="0419000F" w:tentative="1">
+      <w:start w:val="1"/>
+      <w:numFmt w:val="decimal"/>
+      <w:lvlText w:val="%7."/>
+      <w:lvlJc w:val="left"/>
+      <w:pPr>
+        <w:ind w:left="5531" w:hanging="360"/>
+      </w:pPr>
+    </w:lvl>
+    <w:lvl w:ilvl="7" w:tplc="04190019" w:tentative="1">
+      <w:start w:val="1"/>
+      <w:numFmt w:val="lowerLetter"/>
+      <w:lvlText w:val="%8."/>
+      <w:lvlJc w:val="left"/>
+      <w:pPr>
+        <w:ind w:left="6251" w:hanging="360"/>
+      </w:pPr>
+    </w:lvl>
+    <w:lvl w:ilvl="8" w:tplc="0419001B" w:tentative="1">
+      <w:start w:val="1"/>
+      <w:numFmt w:val="lowerRoman"/>
+      <w:lvlText w:val="%9."/>
+      <w:lvlJc w:val="right"/>
+      <w:pPr>
+        <w:ind w:left="6971" w:hanging="180"/>
+      </w:pPr>
+    </w:lvl>
+  </w:abstractNum>
+  <w:abstractNum w:abstractNumId="8" w15:restartNumberingAfterBreak="0">
     <w:nsid w:val="7B460A1E"/>
     <w:multiLevelType w:val="multilevel"/>
     <w:tmpl w:val="850CACC0"/>
@@ -3765,25 +4696,31 @@
     </w:lvl>
   </w:abstractNum>
   <w:num w:numId="1">
+    <w:abstractNumId w:val="5"/>
+  </w:num>
+  <w:num w:numId="2">
+    <w:abstractNumId w:val="8"/>
+  </w:num>
+  <w:num w:numId="3">
     <w:abstractNumId w:val="4"/>
   </w:num>
-  <w:num w:numId="2">
+  <w:num w:numId="4">
+    <w:abstractNumId w:val="1"/>
+  </w:num>
+  <w:num w:numId="5">
+    <w:abstractNumId w:val="2"/>
+  </w:num>
+  <w:num w:numId="6">
+    <w:abstractNumId w:val="3"/>
+  </w:num>
+  <w:num w:numId="7">
     <w:abstractNumId w:val="6"/>
   </w:num>
-  <w:num w:numId="3">
-    <w:abstractNumId w:val="3"/>
-  </w:num>
-  <w:num w:numId="4">
+  <w:num w:numId="8">
     <w:abstractNumId w:val="0"/>
   </w:num>
-  <w:num w:numId="5">
-    <w:abstractNumId w:val="1"/>
-  </w:num>
-  <w:num w:numId="6">
-    <w:abstractNumId w:val="2"/>
-  </w:num>
-  <w:num w:numId="7">
-    <w:abstractNumId w:val="5"/>
+  <w:num w:numId="9">
+    <w:abstractNumId w:val="7"/>
   </w:num>
 </w:numbering>
 </file>
